--- a/法令ファイル/国立公文書館法/国立公文書館法（平成十一年法律第七十九号）.docx
+++ b/法令ファイル/国立公文書館法/国立公文書館法（平成十一年法律第七十九号）.docx
@@ -295,6 +295,8 @@
       </w:pPr>
       <w:r>
         <w:t>通則法第十九条第二項の個別法で定める役員は、理事とする。</w:t>
+        <w:br/>
+        <w:t>ただし、理事が置かれていないときは、監事とする。</w:t>
       </w:r>
     </w:p>
     <w:p>
@@ -367,120 +369,78 @@
     </w:p>
     <w:p>
       <w:pPr>
-        <w:pStyle w:val="Heading6"/>
+        <w:pStyle w:val="ListBullet"/>
         <w:ind w:left="880"/>
       </w:pPr>
       <w:r>
         <w:t>一</w:t>
-      </w:r>
-    </w:p>
-    <w:p>
-      <w:pPr>
-        <w:ind w:left="880"/>
-      </w:pPr>
-      <w:r>
+        <w:br/>
         <w:t>特定歴史公文書等を保存し、及び一般の利用に供すること。</w:t>
       </w:r>
     </w:p>
     <w:p>
       <w:pPr>
-        <w:pStyle w:val="Heading6"/>
+        <w:pStyle w:val="ListBullet"/>
         <w:ind w:left="880"/>
       </w:pPr>
       <w:r>
         <w:t>二</w:t>
-      </w:r>
-    </w:p>
-    <w:p>
-      <w:pPr>
-        <w:ind w:left="880"/>
-      </w:pPr>
-      <w:r>
+        <w:br/>
         <w:t>行政機関（公文書等の管理に関する法律第二条第一項に規定する行政機関をいう。以下同じ。）からの委託を受けて、行政文書（同法第五条第五項の規定により移管の措置をとるべきことが定められているものに限る。）の保存を行うこと。</w:t>
       </w:r>
     </w:p>
     <w:p>
       <w:pPr>
-        <w:pStyle w:val="Heading6"/>
+        <w:pStyle w:val="ListBullet"/>
         <w:ind w:left="880"/>
       </w:pPr>
       <w:r>
         <w:t>三</w:t>
-      </w:r>
-    </w:p>
-    <w:p>
-      <w:pPr>
-        <w:ind w:left="880"/>
-      </w:pPr>
-      <w:r>
+        <w:br/>
         <w:t>歴史公文書等の保存及び利用に関する情報の収集、整理及び提供を行うこと。</w:t>
       </w:r>
     </w:p>
     <w:p>
       <w:pPr>
-        <w:pStyle w:val="Heading6"/>
+        <w:pStyle w:val="ListBullet"/>
         <w:ind w:left="880"/>
       </w:pPr>
       <w:r>
         <w:t>四</w:t>
-      </w:r>
-    </w:p>
-    <w:p>
-      <w:pPr>
-        <w:ind w:left="880"/>
-      </w:pPr>
-      <w:r>
+        <w:br/>
         <w:t>歴史公文書等の保存及び利用に関する専門的技術的な助言を行うこと。</w:t>
       </w:r>
     </w:p>
     <w:p>
       <w:pPr>
-        <w:pStyle w:val="Heading6"/>
+        <w:pStyle w:val="ListBullet"/>
         <w:ind w:left="880"/>
       </w:pPr>
       <w:r>
         <w:t>五</w:t>
-      </w:r>
-    </w:p>
-    <w:p>
-      <w:pPr>
-        <w:ind w:left="880"/>
-      </w:pPr>
-      <w:r>
+        <w:br/>
         <w:t>歴史公文書等の保存及び利用に関する調査研究を行うこと。</w:t>
       </w:r>
     </w:p>
     <w:p>
       <w:pPr>
-        <w:pStyle w:val="Heading6"/>
+        <w:pStyle w:val="ListBullet"/>
         <w:ind w:left="880"/>
       </w:pPr>
       <w:r>
         <w:t>六</w:t>
-      </w:r>
-    </w:p>
-    <w:p>
-      <w:pPr>
-        <w:ind w:left="880"/>
-      </w:pPr>
-      <w:r>
+        <w:br/>
         <w:t>歴史公文書等の保存及び利用に関する研修を行うこと。</w:t>
       </w:r>
     </w:p>
     <w:p>
       <w:pPr>
-        <w:pStyle w:val="Heading6"/>
+        <w:pStyle w:val="ListBullet"/>
         <w:ind w:left="880"/>
       </w:pPr>
       <w:r>
         <w:t>七</w:t>
-      </w:r>
-    </w:p>
-    <w:p>
-      <w:pPr>
-        <w:ind w:left="880"/>
-      </w:pPr>
-      <w:r>
+        <w:br/>
         <w:t>前各号の業務に附帯する業務を行うこと。</w:t>
       </w:r>
     </w:p>
@@ -520,35 +480,23 @@
     </w:p>
     <w:p>
       <w:pPr>
-        <w:pStyle w:val="Heading6"/>
+        <w:pStyle w:val="ListBullet"/>
         <w:ind w:left="880"/>
       </w:pPr>
       <w:r>
         <w:t>一</w:t>
-      </w:r>
-    </w:p>
-    <w:p>
-      <w:pPr>
-        <w:ind w:left="880"/>
-      </w:pPr>
-      <w:r>
+        <w:br/>
         <w:t>内閣総理大臣からの委託を受けて、公文書館法第七条に規定する技術上の指導又は助言を行うこと。</w:t>
       </w:r>
     </w:p>
     <w:p>
       <w:pPr>
-        <w:pStyle w:val="Heading6"/>
+        <w:pStyle w:val="ListBullet"/>
         <w:ind w:left="880"/>
       </w:pPr>
       <w:r>
         <w:t>二</w:t>
-      </w:r>
-    </w:p>
-    <w:p>
-      <w:pPr>
-        <w:ind w:left="880"/>
-      </w:pPr>
-      <w:r>
+        <w:br/>
         <w:t>行政機関からの委託を受けて、行政文書（公文書等の管理に関する法律第五条第五項の規定により移管又は廃棄の措置をとるべきことが定められているものを除く。）の保存を行うこと。</w:t>
       </w:r>
     </w:p>
@@ -660,35 +608,23 @@
     </w:p>
     <w:p>
       <w:pPr>
-        <w:pStyle w:val="Heading6"/>
+        <w:pStyle w:val="ListBullet"/>
         <w:ind w:left="880"/>
       </w:pPr>
       <w:r>
         <w:t>一</w:t>
-      </w:r>
-    </w:p>
-    <w:p>
-      <w:pPr>
-        <w:ind w:left="880"/>
-      </w:pPr>
-      <w:r>
+        <w:br/>
         <w:t>第十一条に規定する業務以外の業務を行ったとき。</w:t>
       </w:r>
     </w:p>
     <w:p>
       <w:pPr>
-        <w:pStyle w:val="Heading6"/>
+        <w:pStyle w:val="ListBullet"/>
         <w:ind w:left="880"/>
       </w:pPr>
       <w:r>
         <w:t>二</w:t>
-      </w:r>
-    </w:p>
-    <w:p>
-      <w:pPr>
-        <w:ind w:left="880"/>
-      </w:pPr>
-      <w:r>
+        <w:br/>
         <w:t>第十二条第一項の規定により内閣総理大臣の承認を受けなければならない場合において、その承認を受けなかったとき。</w:t>
       </w:r>
     </w:p>
@@ -706,6 +642,18 @@
       </w:r>
     </w:p>
     <w:p>
+      <w:pPr>
+        <w:pStyle w:val="Heading5"/>
+        <w:ind w:left="440"/>
+      </w:pPr>
+      <w:r>
+        <w:t>１</w:t>
+      </w:r>
+    </w:p>
+    <w:p>
+      <w:pPr>
+        <w:ind w:left="440"/>
+      </w:pPr>
       <w:r>
         <w:t>この法律は、公布の日から起算して二年を超えない範囲内において政令で定める日から施行する。</w:t>
       </w:r>
@@ -720,7 +668,7 @@
         <w:pStyle w:val="Heading1"/>
       </w:pPr>
       <w:r>
-        <w:t>附　則（平成一一年一二月二二日法律第一六〇号）</w:t>
+        <w:t>附則（平成一一年一二月二二日法律第一六〇号）</w:t>
       </w:r>
     </w:p>
     <w:p>
@@ -734,23 +682,23 @@
     <w:p>
       <w:r>
         <w:t>この法律（第二条及び第三条を除く。）は、平成十三年一月六日から施行する。</w:t>
+        <w:br/>
+        <w:t>ただし、次の各号に掲げる規定は、当該各号に定める日から施行する。</w:t>
       </w:r>
     </w:p>
     <w:p>
       <w:pPr>
-        <w:pStyle w:val="Heading6"/>
+        <w:pStyle w:val="ListBullet"/>
         <w:ind w:left="880"/>
       </w:pPr>
       <w:r>
         <w:t>一</w:t>
-      </w:r>
-    </w:p>
-    <w:p>
-      <w:pPr>
-        <w:ind w:left="880"/>
-      </w:pPr>
-      <w:r>
+        <w:br/>
         <w:t>第九百九十五条（核原料物質、核燃料物質及び原子炉の規制に関する法律の一部を改正する法律附則の改正規定に係る部分に限る。）、第千三百五条、第千三百六条、第千三百二十四条第二項、第千三百二十六条第二項及び第千三百四十四条の規定</w:t>
+        <w:br/>
+        <w:br/>
+        <w:br/>
+        <w:t>公布の日</w:t>
       </w:r>
     </w:p>
     <w:p>
@@ -763,7 +711,7 @@
         <w:pStyle w:val="Heading1"/>
       </w:pPr>
       <w:r>
-        <w:t>附　則（平成一一年一二月二二日法律第一六一号）</w:t>
+        <w:t>附則（平成一一年一二月二二日法律第一六一号）</w:t>
       </w:r>
     </w:p>
     <w:p>
@@ -777,6 +725,8 @@
     <w:p>
       <w:r>
         <w:t>この法律は、平成十三年一月六日から起算して六月を超えない範囲内において政令で定める日から施行する。</w:t>
+        <w:br/>
+        <w:t>ただし、第四条の次に三条及び四節並びに章名を加える改正規定（第十三条に係る部分に限る。）及び附則第十条（内閣府設置法（平成十一年法律第八十九号）第三十七条第三項の改正規定に係る部分に限る。）の規定は、平成十三年一月六日から施行する。</w:t>
       </w:r>
     </w:p>
     <w:p>
@@ -803,6 +753,8 @@
     <w:p>
       <w:r>
         <w:t>国立公文書館の成立の際現に前条に規定する政令で定める機関の職員である者のうち、国立公文書館の成立の日において引き続き国立公文書館の職員となったもの（次条において「引継職員」という。）であって、国立公文書館の成立の日の前日において内閣総理大臣又はその委任を受けた者から児童手当法（昭和四十六年法律第七十三号）第七条第一項（同法附則第六条第二項、第七条第四項又は第八条第四項において準用する場合を含む。以下この条において同じ。）の規定による認定を受けているものが、国立公文書館の成立の日において児童手当又は同法附則第六条第一項、第七条第一項若しくは第八条第一項の給付（以下この条において「特例給付等」という。）の支給要件に該当するときは、その者に対する児童手当又は特例給付等の支給に関しては、国立公文書館の成立の日において同法第七条第一項の規定による市町村長（特別区の区長を含む。）の認定があったものとみなす。</w:t>
+        <w:br/>
+        <w:t>この場合において、その認定があったものとみなされた児童手当又は特例給付等の支給は、同法第八条第二項（同法附則第六条第二項、第七条第四項又は第八条第四項において準用する場合を含む。）の規定にかかわらず、国立公文書館の成立の日の前日の属する月の翌月から始める。</w:t>
       </w:r>
     </w:p>
     <w:p>
@@ -816,6 +768,8 @@
     <w:p>
       <w:r>
         <w:t>国立公文書館の成立の際現に存する国家公務員法（昭和二十二年法律第百二十号）第百八条の二第一項に規定する職員団体であって、その構成員の過半数が引継職員であるものは、国立公文書館の成立の際国営企業及び特定独立行政法人の労働関係に関する法律（昭和二十三年法律第二百五十七号）の適用を受ける労働組合となるものとする。</w:t>
+        <w:br/>
+        <w:t>この場合において、当該職員団体が法人であるときは、法人である労働組合となるものとする。</w:t>
       </w:r>
     </w:p>
     <w:p>
@@ -965,7 +919,7 @@
         <w:pStyle w:val="Heading1"/>
       </w:pPr>
       <w:r>
-        <w:t>附　則（平成一二年五月二六日法律第八四号）</w:t>
+        <w:t>附則（平成一二年五月二六日法律第八四号）</w:t>
       </w:r>
     </w:p>
     <w:p>
@@ -991,7 +945,7 @@
         <w:pStyle w:val="Heading1"/>
       </w:pPr>
       <w:r>
-        <w:t>附　則（平成二一年七月一日法律第六六号）</w:t>
+        <w:t>附則（平成二一年七月一日法律第六六号）</w:t>
       </w:r>
     </w:p>
     <w:p>
@@ -1043,7 +997,7 @@
         <w:pStyle w:val="Heading1"/>
       </w:pPr>
       <w:r>
-        <w:t>附　則（平成二六年六月一三日法律第六七号）</w:t>
+        <w:t>附則（平成二六年六月一三日法律第六七号）</w:t>
       </w:r>
     </w:p>
     <w:p>
@@ -1057,23 +1011,23 @@
     <w:p>
       <w:r>
         <w:t>この法律は、独立行政法人通則法の一部を改正する法律（平成二十六年法律第六十六号。以下「通則法改正法」という。）の施行の日から施行する。</w:t>
+        <w:br/>
+        <w:t>ただし、次の各号に掲げる規定は、当該各号に定める日から施行する。</w:t>
       </w:r>
     </w:p>
     <w:p>
       <w:pPr>
-        <w:pStyle w:val="Heading6"/>
+        <w:pStyle w:val="ListBullet"/>
         <w:ind w:left="880"/>
       </w:pPr>
       <w:r>
         <w:t>一</w:t>
-      </w:r>
-    </w:p>
-    <w:p>
-      <w:pPr>
-        <w:ind w:left="880"/>
-      </w:pPr>
-      <w:r>
+        <w:br/>
         <w:t>附則第十四条第二項、第十八条及び第三十条の規定</w:t>
+        <w:br/>
+        <w:br/>
+        <w:br/>
+        <w:t>公布の日</w:t>
       </w:r>
     </w:p>
     <w:p>
@@ -1135,7 +1089,7 @@
     </w:pPr>
     <w:r>
       <w:tab/>
-      <w:t>WeGov v0.1 - FTS141</w:t>
+      <w:t>WeGov v0.2 - FTS141</w:t>
     </w:r>
   </w:p>
 </w:ftr>
